--- a/04_Reportes/Reporte_Escenarios/Escenario_Registro_Valido.docx
+++ b/04_Reportes/Reporte_Escenarios/Escenario_Registro_Valido.docx
@@ -99,14 +99,13 @@
         </w:rPr>
         <w:t xml:space="preserve"> </w:t>
       </w:r>
-      <w:proofErr w:type="spellStart"/>
       <w:r>
         <w:rPr>
           <w:rFonts w:ascii="Times New Roman" w:hAnsi="Times New Roman" w:cs="Times New Roman"/>
           <w:sz w:val="40"/>
           <w:szCs w:val="40"/>
         </w:rPr>
-        <w:t>L</w:t>
+        <w:t>Registro</w:t>
       </w:r>
       <w:r>
         <w:rPr>
@@ -114,7 +113,7 @@
           <w:sz w:val="40"/>
           <w:szCs w:val="40"/>
         </w:rPr>
-        <w:t>ogue</w:t>
+        <w:t xml:space="preserve"> </w:t>
       </w:r>
       <w:r>
         <w:rPr>
@@ -122,9 +121,8 @@
           <w:sz w:val="40"/>
           <w:szCs w:val="40"/>
         </w:rPr>
-        <w:t>o</w:t>
-      </w:r>
-      <w:proofErr w:type="spellEnd"/>
+        <w:t>de usuarios con datos validos</w:t>
+      </w:r>
       <w:r>
         <w:rPr>
           <w:rFonts w:ascii="Times New Roman" w:hAnsi="Times New Roman" w:cs="Times New Roman"/>
@@ -132,14 +130,6 @@
           <w:szCs w:val="40"/>
         </w:rPr>
         <w:t xml:space="preserve"> </w:t>
-      </w:r>
-      <w:r>
-        <w:rPr>
-          <w:rFonts w:ascii="Times New Roman" w:hAnsi="Times New Roman" w:cs="Times New Roman"/>
-          <w:sz w:val="40"/>
-          <w:szCs w:val="40"/>
-        </w:rPr>
-        <w:t xml:space="preserve">con credenciales validas </w:t>
       </w:r>
       <w:r>
         <w:rPr>
@@ -492,7 +482,7 @@
                 <w:noProof/>
                 <w:webHidden/>
               </w:rPr>
-              <w:t>5</w:t>
+              <w:t>8</w:t>
             </w:r>
             <w:r>
               <w:rPr>
@@ -583,25 +573,7 @@
           <w:sz w:val="24"/>
           <w:szCs w:val="24"/>
         </w:rPr>
-        <w:t xml:space="preserve">Este escenario tiene como objetivo validar las funcionalidades clave de la aplicación </w:t>
-      </w:r>
-      <w:r>
-        <w:rPr>
-          <w:rFonts w:ascii="Times New Roman" w:hAnsi="Times New Roman" w:cs="Times New Roman"/>
-          <w:i/>
-          <w:iCs/>
-          <w:sz w:val="24"/>
-          <w:szCs w:val="24"/>
-        </w:rPr>
-        <w:t>Mascotas</w:t>
-      </w:r>
-      <w:r>
-        <w:rPr>
-          <w:rFonts w:ascii="Times New Roman" w:hAnsi="Times New Roman" w:cs="Times New Roman"/>
-          <w:sz w:val="24"/>
-          <w:szCs w:val="24"/>
-        </w:rPr>
-        <w:t>, asegurándose de que se comporten correctamente al utilizar credenciales válidas. Se realizan pruebas exhaustivas sobre las principales características de la aplicación, como el inicio de sesión, la gestión de usuarios, la visualización de perfiles y la interacción con las funcionalidades esenciales. Durante la ejecución de este escenario, se toman capturas de pantalla para documentar los resultados de cada paso y verificar visualmente que el sistema responda como se espera.</w:t>
+        <w:t>Este escenario tiene como objetivo validar el proceso de registro de usuarios en la aplicación Mascotas utilizando datos válidos. Se realizan pruebas exhaustivas para verificar que el sistema permita el registro exitoso de nuevos usuarios, asegurándose de que los campos obligatorios se completen correctamente y que los datos proporcionados sean aceptados sin errores.</w:t>
       </w:r>
     </w:p>
     <w:p>
@@ -621,7 +593,7 @@
           <w:sz w:val="24"/>
           <w:szCs w:val="24"/>
         </w:rPr>
-        <w:t>Las capturas de pantalla proporcionadas a continuación ilustran el flujo y las pantallas clave observadas mientras se llevan a cabo las pruebas. Estas imágenes sirven como evidencia de que las funcionalidades críticas de la aplicación están operando correctamente cuando se ingresan credenciales válidas.</w:t>
+        <w:t>Durante la ejecución de este escenario, se toman capturas de pantalla en cada paso relevante para documentar los resultados y verificar visualmente que el sistema se comporte como se espera. Las imágenes proporcionadas a continuación ilustran el flujo y las pantallas clave observadas durante el proceso de registro, sirviendo como evidencia de que el sistema permite el registro exitoso de usuarios con datos válidos y responde de manera adecuada a las acciones del usuario.</w:t>
       </w:r>
     </w:p>
     <w:p>
@@ -665,25 +637,7 @@
           <w:bCs/>
         </w:rPr>
         <w:lastRenderedPageBreak/>
-        <w:t xml:space="preserve">Abrir </w:t>
-      </w:r>
-      <w:proofErr w:type="spellStart"/>
-      <w:r>
-        <w:rPr>
-          <w:rFonts w:ascii="Times New Roman" w:hAnsi="Times New Roman" w:cs="Times New Roman"/>
-          <w:b/>
-          <w:bCs/>
-        </w:rPr>
-        <w:t>pagina</w:t>
-      </w:r>
-      <w:proofErr w:type="spellEnd"/>
-      <w:r>
-        <w:rPr>
-          <w:rFonts w:ascii="Times New Roman" w:hAnsi="Times New Roman" w:cs="Times New Roman"/>
-          <w:b/>
-          <w:bCs/>
-        </w:rPr>
-        <w:t xml:space="preserve"> principal de inicio de sesión </w:t>
+        <w:t xml:space="preserve">Ingresar a Registrar usuarios </w:t>
       </w:r>
     </w:p>
     <w:p>
@@ -691,18 +645,18 @@
         <w:jc w:val="center"/>
         <w:rPr>
           <w:rFonts w:ascii="Times New Roman" w:hAnsi="Times New Roman" w:cs="Times New Roman"/>
-        </w:rPr>
-      </w:pPr>
-      <w:r>
-        <w:rPr>
-          <w:rFonts w:ascii="Times New Roman" w:hAnsi="Times New Roman" w:cs="Times New Roman"/>
           <w:noProof/>
         </w:rPr>
+      </w:pPr>
+      <w:r>
+        <w:rPr>
+          <w:noProof/>
+        </w:rPr>
         <w:drawing>
-          <wp:inline distT="0" distB="0" distL="0" distR="0" wp14:anchorId="21E28A75" wp14:editId="2745EFF5">
-            <wp:extent cx="2599123" cy="5775647"/>
-            <wp:effectExtent l="0" t="0" r="0" b="0"/>
-            <wp:docPr id="1659369831" name="Imagen 1"/>
+          <wp:inline distT="0" distB="0" distL="0" distR="0" wp14:anchorId="23B60371" wp14:editId="704C31D6">
+            <wp:extent cx="3291945" cy="7315200"/>
+            <wp:effectExtent l="0" t="0" r="3810" b="0"/>
+            <wp:docPr id="969701981" name="Imagen 1" descr="Interfaz de usuario gráfica, Aplicación&#10;&#10;Descripción generada automáticamente"/>
             <wp:cNvGraphicFramePr>
               <a:graphicFrameLocks xmlns:a="http://schemas.openxmlformats.org/drawingml/2006/main" noChangeAspect="1"/>
             </wp:cNvGraphicFramePr>
@@ -710,13 +664,13 @@
               <a:graphicData uri="http://schemas.openxmlformats.org/drawingml/2006/picture">
                 <pic:pic xmlns:pic="http://schemas.openxmlformats.org/drawingml/2006/picture">
                   <pic:nvPicPr>
-                    <pic:cNvPr id="0" name="Picture 1"/>
+                    <pic:cNvPr id="969701981" name="Imagen 1" descr="Interfaz de usuario gráfica, Aplicación&#10;&#10;Descripción generada automáticamente"/>
                     <pic:cNvPicPr>
                       <a:picLocks noChangeAspect="1" noChangeArrowheads="1"/>
                     </pic:cNvPicPr>
                   </pic:nvPicPr>
                   <pic:blipFill>
-                    <a:blip r:embed="rId11" cstate="print">
+                    <a:blip r:embed="rId11">
                       <a:extLst>
                         <a:ext uri="{28A0092B-C50C-407E-A947-70E740481C1C}">
                           <a14:useLocalDpi xmlns:a14="http://schemas.microsoft.com/office/drawing/2010/main" val="0"/>
@@ -731,7 +685,7 @@
                   <pic:spPr bwMode="auto">
                     <a:xfrm>
                       <a:off x="0" y="0"/>
-                      <a:ext cx="2605440" cy="5789684"/>
+                      <a:ext cx="3300883" cy="7335062"/>
                     </a:xfrm>
                     <a:prstGeom prst="rect">
                       <a:avLst/>
@@ -747,16 +701,25 @@
           </wp:inline>
         </w:drawing>
       </w:r>
-    </w:p>
-    <w:p>
-      <w:pPr>
-        <w:rPr>
-          <w:rFonts w:ascii="Times New Roman" w:hAnsi="Times New Roman" w:cs="Times New Roman"/>
-        </w:rPr>
-      </w:pPr>
-      <w:r>
-        <w:rPr>
-          <w:rFonts w:ascii="Times New Roman" w:hAnsi="Times New Roman" w:cs="Times New Roman"/>
+      <w:r>
+        <w:rPr>
+          <w:rFonts w:ascii="Times New Roman" w:hAnsi="Times New Roman" w:cs="Times New Roman"/>
+          <w:noProof/>
+        </w:rPr>
+        <w:t xml:space="preserve"> </w:t>
+      </w:r>
+    </w:p>
+    <w:p>
+      <w:pPr>
+        <w:rPr>
+          <w:rFonts w:ascii="Times New Roman" w:hAnsi="Times New Roman" w:cs="Times New Roman"/>
+          <w:noProof/>
+        </w:rPr>
+      </w:pPr>
+      <w:r>
+        <w:rPr>
+          <w:rFonts w:ascii="Times New Roman" w:hAnsi="Times New Roman" w:cs="Times New Roman"/>
+          <w:noProof/>
         </w:rPr>
         <w:br w:type="page"/>
       </w:r>
@@ -766,18 +729,16 @@
         <w:jc w:val="center"/>
         <w:rPr>
           <w:rFonts w:ascii="Times New Roman" w:hAnsi="Times New Roman" w:cs="Times New Roman"/>
-          <w:b/>
-          <w:bCs/>
-        </w:rPr>
-      </w:pPr>
-      <w:r>
-        <w:rPr>
-          <w:rFonts w:ascii="Times New Roman" w:hAnsi="Times New Roman" w:cs="Times New Roman"/>
-          <w:b/>
-          <w:bCs/>
+          <w:noProof/>
+        </w:rPr>
+      </w:pPr>
+      <w:r>
+        <w:rPr>
+          <w:rFonts w:ascii="Times New Roman" w:hAnsi="Times New Roman" w:cs="Times New Roman"/>
+          <w:noProof/>
         </w:rPr>
         <w:lastRenderedPageBreak/>
-        <w:t>Proporcionar credenciales válidas</w:t>
+        <w:t>Ingresar datos validos</w:t>
       </w:r>
     </w:p>
     <w:p>
@@ -785,26 +746,18 @@
         <w:jc w:val="center"/>
         <w:rPr>
           <w:rFonts w:ascii="Times New Roman" w:hAnsi="Times New Roman" w:cs="Times New Roman"/>
-        </w:rPr>
-      </w:pPr>
-    </w:p>
-    <w:p>
-      <w:pPr>
-        <w:jc w:val="center"/>
-        <w:rPr>
-          <w:rFonts w:ascii="Times New Roman" w:hAnsi="Times New Roman" w:cs="Times New Roman"/>
-        </w:rPr>
-      </w:pPr>
-      <w:r>
-        <w:rPr>
-          <w:rFonts w:ascii="Times New Roman" w:hAnsi="Times New Roman" w:cs="Times New Roman"/>
           <w:noProof/>
         </w:rPr>
+      </w:pPr>
+      <w:r>
+        <w:rPr>
+          <w:noProof/>
+        </w:rPr>
         <w:drawing>
-          <wp:inline distT="0" distB="0" distL="0" distR="0" wp14:anchorId="60BE7166" wp14:editId="14BC7F14">
-            <wp:extent cx="2904945" cy="6455229"/>
-            <wp:effectExtent l="0" t="0" r="0" b="3175"/>
-            <wp:docPr id="818278358" name="Imagen 2"/>
+          <wp:inline distT="0" distB="0" distL="0" distR="0" wp14:anchorId="5A9689BD" wp14:editId="6598E7FC">
+            <wp:extent cx="3243943" cy="7208534"/>
+            <wp:effectExtent l="0" t="0" r="0" b="0"/>
+            <wp:docPr id="258489123" name="Imagen 2" descr="Interfaz de usuario gráfica&#10;&#10;Descripción generada automáticamente"/>
             <wp:cNvGraphicFramePr>
               <a:graphicFrameLocks xmlns:a="http://schemas.openxmlformats.org/drawingml/2006/main" noChangeAspect="1"/>
             </wp:cNvGraphicFramePr>
@@ -812,13 +765,13 @@
               <a:graphicData uri="http://schemas.openxmlformats.org/drawingml/2006/picture">
                 <pic:pic xmlns:pic="http://schemas.openxmlformats.org/drawingml/2006/picture">
                   <pic:nvPicPr>
-                    <pic:cNvPr id="0" name="Picture 3"/>
+                    <pic:cNvPr id="258489123" name="Imagen 2" descr="Interfaz de usuario gráfica&#10;&#10;Descripción generada automáticamente"/>
                     <pic:cNvPicPr>
                       <a:picLocks noChangeAspect="1" noChangeArrowheads="1"/>
                     </pic:cNvPicPr>
                   </pic:nvPicPr>
                   <pic:blipFill>
-                    <a:blip r:embed="rId12" cstate="print">
+                    <a:blip r:embed="rId12">
                       <a:extLst>
                         <a:ext uri="{28A0092B-C50C-407E-A947-70E740481C1C}">
                           <a14:useLocalDpi xmlns:a14="http://schemas.microsoft.com/office/drawing/2010/main" val="0"/>
@@ -833,7 +786,7 @@
                   <pic:spPr bwMode="auto">
                     <a:xfrm>
                       <a:off x="0" y="0"/>
-                      <a:ext cx="2906879" cy="6459527"/>
+                      <a:ext cx="3261008" cy="7246455"/>
                     </a:xfrm>
                     <a:prstGeom prst="rect">
                       <a:avLst/>
@@ -855,6 +808,33 @@
         <w:jc w:val="center"/>
         <w:rPr>
           <w:rFonts w:ascii="Times New Roman" w:hAnsi="Times New Roman" w:cs="Times New Roman"/>
+          <w:noProof/>
+        </w:rPr>
+      </w:pPr>
+    </w:p>
+    <w:p>
+      <w:pPr>
+        <w:jc w:val="center"/>
+        <w:rPr>
+          <w:rFonts w:ascii="Times New Roman" w:hAnsi="Times New Roman" w:cs="Times New Roman"/>
+          <w:noProof/>
+        </w:rPr>
+      </w:pPr>
+    </w:p>
+    <w:p>
+      <w:pPr>
+        <w:jc w:val="center"/>
+        <w:rPr>
+          <w:rFonts w:ascii="Times New Roman" w:hAnsi="Times New Roman" w:cs="Times New Roman"/>
+          <w:noProof/>
+        </w:rPr>
+      </w:pPr>
+    </w:p>
+    <w:p>
+      <w:pPr>
+        <w:jc w:val="center"/>
+        <w:rPr>
+          <w:rFonts w:ascii="Times New Roman" w:hAnsi="Times New Roman" w:cs="Times New Roman"/>
         </w:rPr>
       </w:pPr>
     </w:p>
@@ -887,18 +867,8 @@
           <w:bCs/>
         </w:rPr>
         <w:lastRenderedPageBreak/>
-        <w:t xml:space="preserve">Verificación del </w:t>
-      </w:r>
-      <w:proofErr w:type="spellStart"/>
-      <w:r>
-        <w:rPr>
-          <w:rFonts w:ascii="Times New Roman" w:hAnsi="Times New Roman" w:cs="Times New Roman"/>
-          <w:b/>
-          <w:bCs/>
-        </w:rPr>
-        <w:t>dashboard</w:t>
-      </w:r>
-      <w:proofErr w:type="spellEnd"/>
+        <w:t>Registrar al usuario</w:t>
+      </w:r>
     </w:p>
     <w:p>
       <w:pPr>
@@ -909,14 +879,13 @@
       </w:pPr>
       <w:r>
         <w:rPr>
-          <w:rFonts w:ascii="Times New Roman" w:hAnsi="Times New Roman" w:cs="Times New Roman"/>
           <w:noProof/>
         </w:rPr>
         <w:drawing>
-          <wp:inline distT="0" distB="0" distL="0" distR="0" wp14:anchorId="4B3F16FE" wp14:editId="6BB4DE2E">
-            <wp:extent cx="2753085" cy="6117772"/>
-            <wp:effectExtent l="0" t="0" r="9525" b="0"/>
-            <wp:docPr id="218264214" name="Imagen 3" descr="Interfaz de usuario gráfica, Aplicación, Sitio web&#10;&#10;Descripción generada automáticamente"/>
+          <wp:inline distT="0" distB="0" distL="0" distR="0" wp14:anchorId="046C0062" wp14:editId="695CD41D">
+            <wp:extent cx="3100894" cy="6890657"/>
+            <wp:effectExtent l="0" t="0" r="4445" b="5715"/>
+            <wp:docPr id="1722627994" name="Imagen 1"/>
             <wp:cNvGraphicFramePr>
               <a:graphicFrameLocks xmlns:a="http://schemas.openxmlformats.org/drawingml/2006/main" noChangeAspect="1"/>
             </wp:cNvGraphicFramePr>
@@ -924,13 +893,13 @@
               <a:graphicData uri="http://schemas.openxmlformats.org/drawingml/2006/picture">
                 <pic:pic xmlns:pic="http://schemas.openxmlformats.org/drawingml/2006/picture">
                   <pic:nvPicPr>
-                    <pic:cNvPr id="218264214" name="Imagen 3" descr="Interfaz de usuario gráfica, Aplicación, Sitio web&#10;&#10;Descripción generada automáticamente"/>
+                    <pic:cNvPr id="0" name="Picture 1"/>
                     <pic:cNvPicPr>
                       <a:picLocks noChangeAspect="1" noChangeArrowheads="1"/>
                     </pic:cNvPicPr>
                   </pic:nvPicPr>
                   <pic:blipFill>
-                    <a:blip r:embed="rId13" cstate="print">
+                    <a:blip r:embed="rId13">
                       <a:extLst>
                         <a:ext uri="{28A0092B-C50C-407E-A947-70E740481C1C}">
                           <a14:useLocalDpi xmlns:a14="http://schemas.microsoft.com/office/drawing/2010/main" val="0"/>
@@ -945,7 +914,7 @@
                   <pic:spPr bwMode="auto">
                     <a:xfrm>
                       <a:off x="0" y="0"/>
-                      <a:ext cx="2754282" cy="6120432"/>
+                      <a:ext cx="3101951" cy="6893006"/>
                     </a:xfrm>
                     <a:prstGeom prst="rect">
                       <a:avLst/>
@@ -964,6 +933,140 @@
     </w:p>
     <w:p>
       <w:pPr>
+        <w:jc w:val="center"/>
+        <w:rPr>
+          <w:rFonts w:ascii="Times New Roman" w:hAnsi="Times New Roman" w:cs="Times New Roman"/>
+        </w:rPr>
+      </w:pPr>
+    </w:p>
+    <w:p>
+      <w:pPr>
+        <w:rPr>
+          <w:rFonts w:ascii="Times New Roman" w:hAnsi="Times New Roman" w:cs="Times New Roman"/>
+        </w:rPr>
+      </w:pPr>
+      <w:r>
+        <w:rPr>
+          <w:rFonts w:ascii="Times New Roman" w:hAnsi="Times New Roman" w:cs="Times New Roman"/>
+        </w:rPr>
+        <w:br w:type="page"/>
+      </w:r>
+    </w:p>
+    <w:p>
+      <w:pPr>
+        <w:jc w:val="center"/>
+        <w:rPr>
+          <w:rFonts w:ascii="Times New Roman" w:hAnsi="Times New Roman" w:cs="Times New Roman"/>
+        </w:rPr>
+      </w:pPr>
+      <w:r>
+        <w:rPr>
+          <w:rFonts w:ascii="Times New Roman" w:hAnsi="Times New Roman" w:cs="Times New Roman"/>
+        </w:rPr>
+        <w:lastRenderedPageBreak/>
+        <w:t xml:space="preserve">La pagina se redirige al </w:t>
+      </w:r>
+      <w:proofErr w:type="spellStart"/>
+      <w:r>
+        <w:rPr>
+          <w:rFonts w:ascii="Times New Roman" w:hAnsi="Times New Roman" w:cs="Times New Roman"/>
+        </w:rPr>
+        <w:t>login</w:t>
+      </w:r>
+      <w:proofErr w:type="spellEnd"/>
+    </w:p>
+    <w:p>
+      <w:pPr>
+        <w:jc w:val="center"/>
+        <w:rPr>
+          <w:rFonts w:ascii="Times New Roman" w:hAnsi="Times New Roman" w:cs="Times New Roman"/>
+        </w:rPr>
+      </w:pPr>
+      <w:r>
+        <w:rPr>
+          <w:noProof/>
+        </w:rPr>
+        <w:drawing>
+          <wp:inline distT="0" distB="0" distL="0" distR="0" wp14:anchorId="3F689BE6" wp14:editId="36F95195">
+            <wp:extent cx="3124200" cy="6942446"/>
+            <wp:effectExtent l="0" t="0" r="0" b="0"/>
+            <wp:docPr id="723663102" name="Imagen 2" descr="Una pantalla de un celular&#10;&#10;Descripción generada automáticamente con confianza media"/>
+            <wp:cNvGraphicFramePr>
+              <a:graphicFrameLocks xmlns:a="http://schemas.openxmlformats.org/drawingml/2006/main" noChangeAspect="1"/>
+            </wp:cNvGraphicFramePr>
+            <a:graphic xmlns:a="http://schemas.openxmlformats.org/drawingml/2006/main">
+              <a:graphicData uri="http://schemas.openxmlformats.org/drawingml/2006/picture">
+                <pic:pic xmlns:pic="http://schemas.openxmlformats.org/drawingml/2006/picture">
+                  <pic:nvPicPr>
+                    <pic:cNvPr id="723663102" name="Imagen 2" descr="Una pantalla de un celular&#10;&#10;Descripción generada automáticamente con confianza media"/>
+                    <pic:cNvPicPr>
+                      <a:picLocks noChangeAspect="1" noChangeArrowheads="1"/>
+                    </pic:cNvPicPr>
+                  </pic:nvPicPr>
+                  <pic:blipFill>
+                    <a:blip r:embed="rId14">
+                      <a:extLst>
+                        <a:ext uri="{28A0092B-C50C-407E-A947-70E740481C1C}">
+                          <a14:useLocalDpi xmlns:a14="http://schemas.microsoft.com/office/drawing/2010/main" val="0"/>
+                        </a:ext>
+                      </a:extLst>
+                    </a:blip>
+                    <a:srcRect/>
+                    <a:stretch>
+                      <a:fillRect/>
+                    </a:stretch>
+                  </pic:blipFill>
+                  <pic:spPr bwMode="auto">
+                    <a:xfrm>
+                      <a:off x="0" y="0"/>
+                      <a:ext cx="3130719" cy="6956933"/>
+                    </a:xfrm>
+                    <a:prstGeom prst="rect">
+                      <a:avLst/>
+                    </a:prstGeom>
+                    <a:noFill/>
+                    <a:ln>
+                      <a:noFill/>
+                    </a:ln>
+                  </pic:spPr>
+                </pic:pic>
+              </a:graphicData>
+            </a:graphic>
+          </wp:inline>
+        </w:drawing>
+      </w:r>
+    </w:p>
+    <w:p>
+      <w:pPr>
+        <w:jc w:val="center"/>
+        <w:rPr>
+          <w:rFonts w:ascii="Times New Roman" w:hAnsi="Times New Roman" w:cs="Times New Roman"/>
+        </w:rPr>
+      </w:pPr>
+    </w:p>
+    <w:p>
+      <w:pPr>
+        <w:rPr>
+          <w:rFonts w:ascii="Times New Roman" w:hAnsi="Times New Roman" w:cs="Times New Roman"/>
+        </w:rPr>
+      </w:pPr>
+      <w:r>
+        <w:rPr>
+          <w:rFonts w:ascii="Times New Roman" w:hAnsi="Times New Roman" w:cs="Times New Roman"/>
+        </w:rPr>
+        <w:br w:type="page"/>
+      </w:r>
+    </w:p>
+    <w:p>
+      <w:pPr>
+        <w:jc w:val="center"/>
+        <w:rPr>
+          <w:rFonts w:ascii="Times New Roman" w:hAnsi="Times New Roman" w:cs="Times New Roman"/>
+        </w:rPr>
+      </w:pPr>
+    </w:p>
+    <w:p>
+      <w:pPr>
         <w:pStyle w:val="Ttulo1"/>
         <w:numPr>
           <w:ilvl w:val="0"/>
@@ -986,6 +1089,7 @@
       <w:pPr>
         <w:rPr>
           <w:rFonts w:ascii="Times New Roman" w:hAnsi="Times New Roman" w:cs="Times New Roman"/>
+          <w:u w:val="single"/>
         </w:rPr>
       </w:pPr>
       <w:r>
@@ -998,17 +1102,31 @@
         <w:rPr>
           <w:rFonts w:ascii="Times New Roman" w:hAnsi="Times New Roman" w:cs="Times New Roman"/>
         </w:rPr>
-        <w:t xml:space="preserve">de inicio de sesión </w:t>
-      </w:r>
-      <w:r>
-        <w:rPr>
-          <w:rFonts w:ascii="Times New Roman" w:hAnsi="Times New Roman" w:cs="Times New Roman"/>
-        </w:rPr>
-        <w:t>exitosamente</w:t>
-      </w:r>
+        <w:t xml:space="preserve">de </w:t>
+      </w:r>
+      <w:r>
+        <w:rPr>
+          <w:rFonts w:ascii="Times New Roman" w:hAnsi="Times New Roman" w:cs="Times New Roman"/>
+        </w:rPr>
+        <w:t xml:space="preserve">registrar usuario </w:t>
+      </w:r>
+      <w:r>
+        <w:rPr>
+          <w:rFonts w:ascii="Times New Roman" w:hAnsi="Times New Roman" w:cs="Times New Roman"/>
+        </w:rPr>
+        <w:t xml:space="preserve">con </w:t>
+      </w:r>
+      <w:proofErr w:type="spellStart"/>
+      <w:r>
+        <w:rPr>
+          <w:rFonts w:ascii="Times New Roman" w:hAnsi="Times New Roman" w:cs="Times New Roman"/>
+        </w:rPr>
+        <w:t>exito</w:t>
+      </w:r>
+      <w:proofErr w:type="spellEnd"/>
     </w:p>
     <w:sectPr>
-      <w:headerReference w:type="default" r:id="rId14"/>
+      <w:headerReference w:type="default" r:id="rId15"/>
       <w:pgSz w:w="11906" w:h="16838"/>
       <w:pgMar w:top="1417" w:right="1701" w:bottom="1417" w:left="1701" w:header="708" w:footer="708" w:gutter="0"/>
       <w:cols w:space="708"/>
@@ -1808,6 +1926,7 @@
   <w:style w:type="character" w:default="1" w:styleId="Fuentedeprrafopredeter">
     <w:name w:val="Default Paragraph Font"/>
     <w:uiPriority w:val="1"/>
+    <w:semiHidden/>
     <w:unhideWhenUsed/>
   </w:style>
   <w:style w:type="table" w:default="1" w:styleId="Tablanormal">
@@ -2767,16 +2886,9 @@
 <file path=customXml/itemProps1.xml><?xml version="1.0" encoding="utf-8"?>
 <ds:datastoreItem xmlns:ds="http://schemas.openxmlformats.org/officeDocument/2006/customXml" ds:itemID="{4C29E5ED-828A-4A1F-B622-1D9042776AE3}">
   <ds:schemaRefs>
-    <ds:schemaRef ds:uri="http://schemas.openxmlformats.org/package/2006/metadata/core-properties"/>
-    <ds:schemaRef ds:uri="http://schemas.microsoft.com/office/2006/documentManagement/types"/>
-    <ds:schemaRef ds:uri="http://purl.org/dc/dcmitype/"/>
-    <ds:schemaRef ds:uri="8dc62457-d598-435e-a6a7-36d2b5df41e9"/>
+    <ds:schemaRef ds:uri="http://schemas.microsoft.com/office/2006/metadata/properties"/>
+    <ds:schemaRef ds:uri="http://schemas.microsoft.com/office/infopath/2007/PartnerControls"/>
     <ds:schemaRef ds:uri="63cdd07b-8ba3-4e81-ab36-dec70f47e613"/>
-    <ds:schemaRef ds:uri="http://purl.org/dc/elements/1.1/"/>
-    <ds:schemaRef ds:uri="http://www.w3.org/XML/1998/namespace"/>
-    <ds:schemaRef ds:uri="http://purl.org/dc/terms/"/>
-    <ds:schemaRef ds:uri="http://schemas.microsoft.com/office/infopath/2007/PartnerControls"/>
-    <ds:schemaRef ds:uri="http://schemas.microsoft.com/office/2006/metadata/properties"/>
   </ds:schemaRefs>
 </ds:datastoreItem>
 </file>
